--- a/THỰC TẬP CHUYÊN MÔN.docx
+++ b/THỰC TẬP CHUYÊN MÔN.docx
@@ -89,8 +89,6 @@
         </w:rPr>
         <w:t>MSSV: 5951071119</w:t>
       </w:r>
-      <w:bookmarkStart w:id="0" w:name="_GoBack"/>
-      <w:bookmarkEnd w:id="0"/>
     </w:p>
     <w:p>
       <w:pPr>
@@ -329,21 +327,7 @@
           <w:szCs w:val="26"/>
           <w:shd w:val="clear" w:fill="FFFFFF"/>
         </w:rPr>
-        <w:t> </w:t>
-      </w:r>
-      <w:r>
-        <w:rPr>
-          <w:rFonts w:hint="default" w:ascii="Times New Roman" w:hAnsi="Times New Roman" w:eastAsia="Segoe UI" w:cs="Times New Roman"/>
-          <w:i w:val="0"/>
-          <w:iCs w:val="0"/>
-          <w:caps w:val="0"/>
-          <w:color w:val="auto"/>
-          <w:spacing w:val="0"/>
-          <w:sz w:val="26"/>
-          <w:szCs w:val="26"/>
-          <w:shd w:val="clear" w:fill="FFFFFF"/>
-        </w:rPr>
-        <w:t>thêm mới, sửa, xóa, khôi phục các sản phẩm trong từng sản phẩm.</w:t>
+        <w:t> thêm mới, sửa, xóa, khôi phục các sản phẩm trong từng sản phẩm.</w:t>
       </w:r>
     </w:p>
     <w:p>
@@ -504,6 +488,18 @@
           <w:lang w:val="vi-VN"/>
         </w:rPr>
       </w:pPr>
+      <w:r>
+        <w:rPr>
+          <w:rFonts w:hint="default" w:ascii="Times New Roman" w:hAnsi="Times New Roman" w:cs="Times New Roman"/>
+          <w:color w:val="auto"/>
+          <w:sz w:val="26"/>
+          <w:szCs w:val="26"/>
+          <w:lang w:val="vi-VN"/>
+        </w:rPr>
+        <w:t>...</w:t>
+      </w:r>
+      <w:bookmarkStart w:id="0" w:name="_GoBack"/>
+      <w:bookmarkEnd w:id="0"/>
     </w:p>
     <w:sectPr>
       <w:pgSz w:w="11906" w:h="16838"/>

--- a/THỰC TẬP CHUYÊN MÔN.docx
+++ b/THỰC TẬP CHUYÊN MÔN.docx
@@ -203,8 +203,10 @@
           <w:szCs w:val="26"/>
           <w:lang w:val="vi-VN"/>
         </w:rPr>
-        <w:t>ASP.NET</w:t>
-      </w:r>
+        <w:t>ASP.NET MVC</w:t>
+      </w:r>
+      <w:bookmarkStart w:id="0" w:name="_GoBack"/>
+      <w:bookmarkEnd w:id="0"/>
     </w:p>
     <w:p>
       <w:pPr>
@@ -425,8 +427,6 @@
         </w:rPr>
         <w:t>Giỏ hàng: thêm, sửa, xóa sản phẩm ở giỏ hàng.</w:t>
       </w:r>
-      <w:bookmarkStart w:id="0" w:name="_GoBack"/>
-      <w:bookmarkEnd w:id="0"/>
     </w:p>
     <w:p>
       <w:pPr>
@@ -491,6 +491,7 @@
     <w:p>
       <w:pPr>
         <w:numPr>
+          <w:ilvl w:val="0"/>
           <w:numId w:val="0"/>
         </w:numPr>
         <w:ind w:leftChars="0"/>
@@ -716,7 +717,22 @@
           <w:szCs w:val="26"/>
           <w:shd w:val="clear" w:fill="FFFFFF"/>
         </w:rPr>
-        <w:t>Quản lý nhà cung cấp, sản xuất. Cho phép lọc sản phẩm, tìm kiếm sản phẩm theo nhà cung cấp, nhà sản xuất. </w:t>
+        <w:t>Quản lý nhà cung cấp, sản xuất. Cho phép lọc sản phẩm, tìm kiếm sản phẩm theo nhà cung cấp</w:t>
+      </w:r>
+      <w:r>
+        <w:rPr>
+          <w:rFonts w:hint="default" w:ascii="Times New Roman" w:hAnsi="Times New Roman" w:eastAsia="Segoe UI" w:cs="Times New Roman"/>
+          <w:i w:val="0"/>
+          <w:iCs w:val="0"/>
+          <w:caps w:val="0"/>
+          <w:color w:val="auto"/>
+          <w:spacing w:val="0"/>
+          <w:sz w:val="26"/>
+          <w:szCs w:val="26"/>
+          <w:shd w:val="clear" w:fill="FFFFFF"/>
+          <w:lang w:val="vi-VN"/>
+        </w:rPr>
+        <w:t>.</w:t>
       </w:r>
     </w:p>
     <w:p>
@@ -742,7 +758,7 @@
           <w:szCs w:val="26"/>
           <w:lang w:val="vi-VN"/>
         </w:rPr>
-        <w:t>Tài khoản: thêm, sửa, xóa, phân quyền.</w:t>
+        <w:t>Tài khoản:phân quyền.</w:t>
       </w:r>
     </w:p>
     <w:p>
